--- a/CalendarioAgo2022/presentaciones/Convenciones de Estilo para Python.docx
+++ b/CalendarioAgo2022/presentaciones/Convenciones de Estilo para Python.docx
@@ -271,23 +271,7 @@
           <w:b/>
           <w:bCs/>
         </w:rPr>
-        <w:t>gui</w:t>
-      </w:r>
-      <w:r>
-        <w:rPr>
-          <w:rFonts w:ascii="Century Gothic" w:hAnsi="Century Gothic"/>
-          <w:b/>
-          <w:bCs/>
-        </w:rPr>
-        <w:t>o</w:t>
-      </w:r>
-      <w:r>
-        <w:rPr>
-          <w:rFonts w:ascii="Century Gothic" w:hAnsi="Century Gothic"/>
-          <w:b/>
-          <w:bCs/>
-        </w:rPr>
-        <w:t>n bajo (_)</w:t>
+        <w:t>guion bajo (_)</w:t>
       </w:r>
       <w:r>
         <w:rPr>
@@ -379,7 +363,7 @@
           <w:b/>
           <w:bCs/>
         </w:rPr>
-        <w:t>dias_trabajados_por_semana.</w:t>
+        <w:t>dias_trabajados_por_semana</w:t>
       </w:r>
     </w:p>
     <w:p>
@@ -792,15 +776,7 @@
           <w:b/>
           <w:bCs/>
         </w:rPr>
-        <w:t>E</w:t>
-      </w:r>
-      <w:r>
-        <w:rPr>
-          <w:rFonts w:ascii="Century Gothic" w:hAnsi="Century Gothic"/>
-          <w:b/>
-          <w:bCs/>
-        </w:rPr>
-        <w:t>STRUCTURA</w:t>
+        <w:t>ESTRUCTURA</w:t>
       </w:r>
     </w:p>
     <w:p>
